--- a/GS1-JAMILLIVITORIAGIOIELLI-552414.docx
+++ b/GS1-JAMILLIVITORIAGIOIELLI-552414.docx
@@ -286,6 +286,45 @@
     </w:p>
     <w:p>
       <w:r>
+        <w:drawing>
+          <wp:inline distT="0" distB="0" distL="0" distR="0" wp14:anchorId="5AFB9634" wp14:editId="3AFF22B6">
+            <wp:extent cx="5731510" cy="1771015"/>
+            <wp:effectExtent l="0" t="0" r="2540" b="635"/>
+            <wp:docPr id="4" name="Picture 4"/>
+            <wp:cNvGraphicFramePr>
+              <a:graphicFrameLocks xmlns:a="http://schemas.openxmlformats.org/drawingml/2006/main" noChangeAspect="1"/>
+            </wp:cNvGraphicFramePr>
+            <a:graphic xmlns:a="http://schemas.openxmlformats.org/drawingml/2006/main">
+              <a:graphicData uri="http://schemas.openxmlformats.org/drawingml/2006/picture">
+                <pic:pic xmlns:pic="http://schemas.openxmlformats.org/drawingml/2006/picture">
+                  <pic:nvPicPr>
+                    <pic:cNvPr id="1" name=""/>
+                    <pic:cNvPicPr/>
+                  </pic:nvPicPr>
+                  <pic:blipFill>
+                    <a:blip r:embed="rId8"/>
+                    <a:stretch>
+                      <a:fillRect/>
+                    </a:stretch>
+                  </pic:blipFill>
+                  <pic:spPr>
+                    <a:xfrm>
+                      <a:off x="0" y="0"/>
+                      <a:ext cx="5731510" cy="1771015"/>
+                    </a:xfrm>
+                    <a:prstGeom prst="rect">
+                      <a:avLst/>
+                    </a:prstGeom>
+                  </pic:spPr>
+                </pic:pic>
+              </a:graphicData>
+            </a:graphic>
+          </wp:inline>
+        </w:drawing>
+      </w:r>
+    </w:p>
+    <w:p>
+      <w:r>
         <w:t>B. Diagrama de arquitetura de sistema, usando a ferramenta ARCHI e o framework TOGAF</w:t>
       </w:r>
     </w:p>
@@ -358,7 +397,7 @@
                     </pic:cNvPicPr>
                   </pic:nvPicPr>
                   <pic:blipFill>
-                    <a:blip r:embed="rId8">
+                    <a:blip r:embed="rId9">
                       <a:extLst>
                         <a:ext uri="{28A0092B-C50C-407E-A947-70E740481C1C}">
                           <a14:useLocalDpi xmlns:a14="http://schemas.microsoft.com/office/drawing/2010/main" val="0"/>
@@ -472,45 +511,8 @@
         <w:t>documento de resposta da sua prova);</w:t>
       </w:r>
     </w:p>
-    <w:p>
-      <w:r>
-        <w:drawing>
-          <wp:inline distT="0" distB="0" distL="0" distR="0" wp14:anchorId="2126A3E9" wp14:editId="1A933177">
-            <wp:extent cx="5731510" cy="1771015"/>
-            <wp:effectExtent l="0" t="0" r="2540" b="635"/>
-            <wp:docPr id="4" name="Picture 4"/>
-            <wp:cNvGraphicFramePr>
-              <a:graphicFrameLocks xmlns:a="http://schemas.openxmlformats.org/drawingml/2006/main" noChangeAspect="1"/>
-            </wp:cNvGraphicFramePr>
-            <a:graphic xmlns:a="http://schemas.openxmlformats.org/drawingml/2006/main">
-              <a:graphicData uri="http://schemas.openxmlformats.org/drawingml/2006/picture">
-                <pic:pic xmlns:pic="http://schemas.openxmlformats.org/drawingml/2006/picture">
-                  <pic:nvPicPr>
-                    <pic:cNvPr id="1" name=""/>
-                    <pic:cNvPicPr/>
-                  </pic:nvPicPr>
-                  <pic:blipFill>
-                    <a:blip r:embed="rId9"/>
-                    <a:stretch>
-                      <a:fillRect/>
-                    </a:stretch>
-                  </pic:blipFill>
-                  <pic:spPr>
-                    <a:xfrm>
-                      <a:off x="0" y="0"/>
-                      <a:ext cx="5731510" cy="1771015"/>
-                    </a:xfrm>
-                    <a:prstGeom prst="rect">
-                      <a:avLst/>
-                    </a:prstGeom>
-                  </pic:spPr>
-                </pic:pic>
-              </a:graphicData>
-            </a:graphic>
-          </wp:inline>
-        </w:drawing>
-      </w:r>
-    </w:p>
+    <w:p/>
+    <w:p/>
     <w:p/>
     <w:p>
       <w:r>

--- a/GS1-JAMILLIVITORIAGIOIELLI-552414.docx
+++ b/GS1-JAMILLIVITORIAGIOIELLI-552414.docx
@@ -65,13 +65,7 @@
     </w:p>
     <w:p>
       <w:r>
-        <w:t>a.1. Crie um repositório público no GITHUB.com para o seu projeto (</w:t>
-      </w:r>
-      <w:r>
-        <w:t>Tire</w:t>
-      </w:r>
-      <w:r>
-        <w:t xml:space="preserve"> print </w:t>
+        <w:t xml:space="preserve">a.1. Crie um repositório público no GITHUB.com para o seu projeto (Tire print </w:t>
       </w:r>
       <w:proofErr w:type="spellStart"/>
       <w:r>
@@ -110,6 +104,9 @@
     </w:p>
     <w:p>
       <w:r>
+        <w:rPr>
+          <w:noProof/>
+        </w:rPr>
         <w:drawing>
           <wp:inline distT="0" distB="0" distL="0" distR="0" wp14:anchorId="00237F0D" wp14:editId="18F9B346">
             <wp:extent cx="5731510" cy="2558415"/>
@@ -157,13 +154,7 @@
       </w:r>
       <w:proofErr w:type="spellEnd"/>
       <w:r>
-        <w:t xml:space="preserve"> CMD ou BASH, clone o repositório em uma pasta local projeto (</w:t>
-      </w:r>
-      <w:r>
-        <w:t>Tire</w:t>
-      </w:r>
-      <w:r>
-        <w:t xml:space="preserve"> print</w:t>
+        <w:t xml:space="preserve"> CMD ou BASH, clone o repositório em uma pasta local projeto (Tire print</w:t>
       </w:r>
     </w:p>
     <w:p>
@@ -183,6 +174,9 @@
     </w:p>
     <w:p>
       <w:r>
+        <w:rPr>
+          <w:noProof/>
+        </w:rPr>
         <w:drawing>
           <wp:inline distT="0" distB="0" distL="0" distR="0" wp14:anchorId="1B524CAA" wp14:editId="285F001D">
             <wp:extent cx="5731510" cy="1841500"/>
@@ -223,13 +217,7 @@
     <w:p>
       <w:r>
         <w:lastRenderedPageBreak/>
-        <w:t>a.3. Inicialize o GIT FLOW projeto (</w:t>
-      </w:r>
-      <w:r>
-        <w:t>Tire</w:t>
-      </w:r>
-      <w:r>
-        <w:t xml:space="preserve"> print </w:t>
+        <w:t xml:space="preserve">a.3. Inicialize o GIT FLOW projeto (Tire print </w:t>
       </w:r>
       <w:proofErr w:type="spellStart"/>
       <w:r>
@@ -247,6 +235,9 @@
     </w:p>
     <w:p>
       <w:r>
+        <w:rPr>
+          <w:noProof/>
+        </w:rPr>
         <w:drawing>
           <wp:inline distT="0" distB="0" distL="0" distR="0" wp14:anchorId="370F300F" wp14:editId="14B45275">
             <wp:extent cx="5731510" cy="2915920"/>
@@ -286,6 +277,9 @@
     </w:p>
     <w:p>
       <w:r>
+        <w:rPr>
+          <w:noProof/>
+        </w:rPr>
         <w:drawing>
           <wp:inline distT="0" distB="0" distL="0" distR="0" wp14:anchorId="5AFB9634" wp14:editId="3AFF22B6">
             <wp:extent cx="5731510" cy="1771015"/>
@@ -489,13 +483,7 @@
       </w:r>
       <w:proofErr w:type="spellEnd"/>
       <w:r>
-        <w:t xml:space="preserve"> (</w:t>
-      </w:r>
-      <w:r>
-        <w:t>Tire</w:t>
-      </w:r>
-      <w:r>
-        <w:t xml:space="preserve"> print </w:t>
+        <w:t xml:space="preserve"> (Tire print </w:t>
       </w:r>
       <w:proofErr w:type="spellStart"/>
       <w:r>
@@ -509,11 +497,66 @@
     <w:p>
       <w:r>
         <w:t>documento de resposta da sua prova);</w:t>
+      </w:r>
+    </w:p>
+    <w:p>
+      <w:r>
+        <w:rPr>
+          <w:noProof/>
+        </w:rPr>
+        <w:lastRenderedPageBreak/>
+        <w:drawing>
+          <wp:inline distT="0" distB="0" distL="0" distR="0" wp14:anchorId="3CDB7DC7" wp14:editId="52CFD874">
+            <wp:extent cx="5731510" cy="2966085"/>
+            <wp:effectExtent l="0" t="0" r="2540" b="5715"/>
+            <wp:docPr id="7" name="Picture 7"/>
+            <wp:cNvGraphicFramePr>
+              <a:graphicFrameLocks xmlns:a="http://schemas.openxmlformats.org/drawingml/2006/main" noChangeAspect="1"/>
+            </wp:cNvGraphicFramePr>
+            <a:graphic xmlns:a="http://schemas.openxmlformats.org/drawingml/2006/main">
+              <a:graphicData uri="http://schemas.openxmlformats.org/drawingml/2006/picture">
+                <pic:pic xmlns:pic="http://schemas.openxmlformats.org/drawingml/2006/picture">
+                  <pic:nvPicPr>
+                    <pic:cNvPr id="0" name="Picture 1"/>
+                    <pic:cNvPicPr>
+                      <a:picLocks noChangeAspect="1" noChangeArrowheads="1"/>
+                    </pic:cNvPicPr>
+                  </pic:nvPicPr>
+                  <pic:blipFill>
+                    <a:blip r:embed="rId10">
+                      <a:extLst>
+                        <a:ext uri="{28A0092B-C50C-407E-A947-70E740481C1C}">
+                          <a14:useLocalDpi xmlns:a14="http://schemas.microsoft.com/office/drawing/2010/main" val="0"/>
+                        </a:ext>
+                      </a:extLst>
+                    </a:blip>
+                    <a:srcRect/>
+                    <a:stretch>
+                      <a:fillRect/>
+                    </a:stretch>
+                  </pic:blipFill>
+                  <pic:spPr bwMode="auto">
+                    <a:xfrm>
+                      <a:off x="0" y="0"/>
+                      <a:ext cx="5731510" cy="2966085"/>
+                    </a:xfrm>
+                    <a:prstGeom prst="rect">
+                      <a:avLst/>
+                    </a:prstGeom>
+                    <a:noFill/>
+                    <a:ln>
+                      <a:noFill/>
+                    </a:ln>
+                  </pic:spPr>
+                </pic:pic>
+              </a:graphicData>
+            </a:graphic>
+          </wp:inline>
+        </w:drawing>
       </w:r>
     </w:p>
     <w:p/>
     <w:p/>
-    <w:p/>
     <w:p>
       <w:r>
         <w:t xml:space="preserve">c.2. Faça a atualização da </w:t>
@@ -540,13 +583,7 @@
       </w:r>
       <w:proofErr w:type="spellEnd"/>
       <w:r>
-        <w:t xml:space="preserve"> (</w:t>
-      </w:r>
-      <w:r>
-        <w:t>Tire</w:t>
-      </w:r>
-      <w:r>
-        <w:t xml:space="preserve"> print </w:t>
+        <w:t xml:space="preserve"> (Tire print </w:t>
       </w:r>
       <w:proofErr w:type="spellStart"/>
       <w:r>
@@ -562,7 +599,132 @@
         <w:t>que mostra a execução do comando e cole no documento de resposta da sua prova);</w:t>
       </w:r>
     </w:p>
-    <w:p/>
+    <w:p>
+      <w:r>
+        <w:drawing>
+          <wp:inline distT="0" distB="0" distL="0" distR="0" wp14:anchorId="22F1BEC2" wp14:editId="6805FB0D">
+            <wp:extent cx="5731510" cy="4147185"/>
+            <wp:effectExtent l="0" t="0" r="2540" b="5715"/>
+            <wp:docPr id="6" name="Picture 6"/>
+            <wp:cNvGraphicFramePr>
+              <a:graphicFrameLocks xmlns:a="http://schemas.openxmlformats.org/drawingml/2006/main" noChangeAspect="1"/>
+            </wp:cNvGraphicFramePr>
+            <a:graphic xmlns:a="http://schemas.openxmlformats.org/drawingml/2006/main">
+              <a:graphicData uri="http://schemas.openxmlformats.org/drawingml/2006/picture">
+                <pic:pic xmlns:pic="http://schemas.openxmlformats.org/drawingml/2006/picture">
+                  <pic:nvPicPr>
+                    <pic:cNvPr id="1" name=""/>
+                    <pic:cNvPicPr/>
+                  </pic:nvPicPr>
+                  <pic:blipFill>
+                    <a:blip r:embed="rId11"/>
+                    <a:stretch>
+                      <a:fillRect/>
+                    </a:stretch>
+                  </pic:blipFill>
+                  <pic:spPr>
+                    <a:xfrm>
+                      <a:off x="0" y="0"/>
+                      <a:ext cx="5731510" cy="4147185"/>
+                    </a:xfrm>
+                    <a:prstGeom prst="rect">
+                      <a:avLst/>
+                    </a:prstGeom>
+                  </pic:spPr>
+                </pic:pic>
+              </a:graphicData>
+            </a:graphic>
+          </wp:inline>
+        </w:drawing>
+      </w:r>
+    </w:p>
+    <w:p>
+      <w:pPr>
+        <w:rPr>
+          <w:i/>
+          <w:iCs/>
+        </w:rPr>
+      </w:pPr>
+      <w:r>
+        <w:rPr>
+          <w:i/>
+          <w:iCs/>
+        </w:rPr>
+        <w:t xml:space="preserve">OBS: A última alteração das </w:t>
+      </w:r>
+      <w:proofErr w:type="spellStart"/>
+      <w:r>
+        <w:rPr>
+          <w:i/>
+          <w:iCs/>
+        </w:rPr>
+        <w:t>branches</w:t>
+      </w:r>
+      <w:proofErr w:type="spellEnd"/>
+      <w:r>
+        <w:rPr>
+          <w:i/>
+          <w:iCs/>
+        </w:rPr>
+        <w:t xml:space="preserve"> será com o arquivo .</w:t>
+      </w:r>
+      <w:proofErr w:type="spellStart"/>
+      <w:r>
+        <w:rPr>
+          <w:i/>
+          <w:iCs/>
+        </w:rPr>
+        <w:t>pdf</w:t>
+      </w:r>
+      <w:proofErr w:type="spellEnd"/>
+      <w:r>
+        <w:rPr>
+          <w:i/>
+          <w:iCs/>
+        </w:rPr>
+        <w:t xml:space="preserve"> que deve ser gerado no final da atividade, não sendo assim possível anexar prints aqui – já que ele será gerado a partir de um </w:t>
+      </w:r>
+      <w:r>
+        <w:rPr>
+          <w:i/>
+          <w:iCs/>
+        </w:rPr>
+        <w:lastRenderedPageBreak/>
+        <w:t>arquivo .</w:t>
+      </w:r>
+      <w:proofErr w:type="spellStart"/>
+      <w:r>
+        <w:rPr>
+          <w:i/>
+          <w:iCs/>
+        </w:rPr>
+        <w:t>docx</w:t>
+      </w:r>
+      <w:proofErr w:type="spellEnd"/>
+      <w:r>
+        <w:rPr>
+          <w:i/>
+          <w:iCs/>
+        </w:rPr>
+        <w:t xml:space="preserve">. Para verificação final, por gentileza, analisar o histórico de </w:t>
+      </w:r>
+      <w:proofErr w:type="spellStart"/>
+      <w:r>
+        <w:rPr>
+          <w:i/>
+          <w:iCs/>
+        </w:rPr>
+        <w:t>commits</w:t>
+      </w:r>
+      <w:proofErr w:type="spellEnd"/>
+      <w:r>
+        <w:rPr>
+          <w:i/>
+          <w:iCs/>
+        </w:rPr>
+        <w:t xml:space="preserve"> no repositório remoto.</w:t>
+      </w:r>
+    </w:p>
     <w:p>
       <w:r>
         <w:t xml:space="preserve">c.3. Atualize a cópia remota, enviando as </w:t>
@@ -589,10 +751,7 @@
       </w:r>
       <w:proofErr w:type="spellEnd"/>
       <w:r>
-        <w:t xml:space="preserve"> para o GITHUB (</w:t>
-      </w:r>
-      <w:r>
-        <w:t>Tire</w:t>
+        <w:t xml:space="preserve"> para o GITHUB (Tire</w:t>
       </w:r>
     </w:p>
     <w:p>

--- a/GS1-JAMILLIVITORIAGIOIELLI-552414.docx
+++ b/GS1-JAMILLIVITORIAGIOIELLI-552414.docx
@@ -601,6 +601,9 @@
     </w:p>
     <w:p>
       <w:r>
+        <w:rPr>
+          <w:noProof/>
+        </w:rPr>
         <w:drawing>
           <wp:inline distT="0" distB="0" distL="0" distR="0" wp14:anchorId="22F1BEC2" wp14:editId="6805FB0D">
             <wp:extent cx="5731510" cy="4147185"/>
@@ -778,6 +781,124 @@
       <w:proofErr w:type="spellEnd"/>
       <w:r>
         <w:t xml:space="preserve"> atualizadas).</w:t>
+      </w:r>
+    </w:p>
+    <w:p>
+      <w:r>
+        <w:drawing>
+          <wp:inline distT="0" distB="0" distL="0" distR="0" wp14:anchorId="027EEE53" wp14:editId="174F5943">
+            <wp:extent cx="5731510" cy="2157730"/>
+            <wp:effectExtent l="0" t="0" r="2540" b="0"/>
+            <wp:docPr id="8" name="Picture 8"/>
+            <wp:cNvGraphicFramePr>
+              <a:graphicFrameLocks xmlns:a="http://schemas.openxmlformats.org/drawingml/2006/main" noChangeAspect="1"/>
+            </wp:cNvGraphicFramePr>
+            <a:graphic xmlns:a="http://schemas.openxmlformats.org/drawingml/2006/main">
+              <a:graphicData uri="http://schemas.openxmlformats.org/drawingml/2006/picture">
+                <pic:pic xmlns:pic="http://schemas.openxmlformats.org/drawingml/2006/picture">
+                  <pic:nvPicPr>
+                    <pic:cNvPr id="1" name=""/>
+                    <pic:cNvPicPr/>
+                  </pic:nvPicPr>
+                  <pic:blipFill>
+                    <a:blip r:embed="rId12"/>
+                    <a:stretch>
+                      <a:fillRect/>
+                    </a:stretch>
+                  </pic:blipFill>
+                  <pic:spPr>
+                    <a:xfrm>
+                      <a:off x="0" y="0"/>
+                      <a:ext cx="5731510" cy="2157730"/>
+                    </a:xfrm>
+                    <a:prstGeom prst="rect">
+                      <a:avLst/>
+                    </a:prstGeom>
+                  </pic:spPr>
+                </pic:pic>
+              </a:graphicData>
+            </a:graphic>
+          </wp:inline>
+        </w:drawing>
+      </w:r>
+    </w:p>
+    <w:p>
+      <w:pPr>
+        <w:rPr>
+          <w:i/>
+          <w:iCs/>
+        </w:rPr>
+      </w:pPr>
+      <w:r>
+        <w:rPr>
+          <w:i/>
+          <w:iCs/>
+        </w:rPr>
+        <w:t xml:space="preserve">OBS: A última alteração das </w:t>
+      </w:r>
+      <w:proofErr w:type="spellStart"/>
+      <w:r>
+        <w:rPr>
+          <w:i/>
+          <w:iCs/>
+        </w:rPr>
+        <w:t>branches</w:t>
+      </w:r>
+      <w:proofErr w:type="spellEnd"/>
+      <w:r>
+        <w:rPr>
+          <w:i/>
+          <w:iCs/>
+        </w:rPr>
+        <w:t xml:space="preserve"> será com o arquivo .</w:t>
+      </w:r>
+      <w:proofErr w:type="spellStart"/>
+      <w:r>
+        <w:rPr>
+          <w:i/>
+          <w:iCs/>
+        </w:rPr>
+        <w:t>pdf</w:t>
+      </w:r>
+      <w:proofErr w:type="spellEnd"/>
+      <w:r>
+        <w:rPr>
+          <w:i/>
+          <w:iCs/>
+        </w:rPr>
+        <w:t xml:space="preserve"> que deve ser gerado no final da atividade, não sendo assim possível anexar prints aqui – já que ele será gerado a partir de um arquivo .</w:t>
+      </w:r>
+      <w:proofErr w:type="spellStart"/>
+      <w:r>
+        <w:rPr>
+          <w:i/>
+          <w:iCs/>
+        </w:rPr>
+        <w:t>docx</w:t>
+      </w:r>
+      <w:proofErr w:type="spellEnd"/>
+      <w:r>
+        <w:rPr>
+          <w:i/>
+          <w:iCs/>
+        </w:rPr>
+        <w:t xml:space="preserve">. Para verificação final, por gentileza, analisar o histórico de </w:t>
+      </w:r>
+      <w:proofErr w:type="spellStart"/>
+      <w:r>
+        <w:rPr>
+          <w:i/>
+          <w:iCs/>
+        </w:rPr>
+        <w:t>commits</w:t>
+      </w:r>
+      <w:proofErr w:type="spellEnd"/>
+      <w:r>
+        <w:rPr>
+          <w:i/>
+          <w:iCs/>
+        </w:rPr>
+        <w:t xml:space="preserve"> no repositório remoto.</w:t>
       </w:r>
     </w:p>
     <w:p/>
